--- a/杨佩晴/实验一.docx
+++ b/杨佩晴/实验一.docx
@@ -31,11 +31,6 @@
       </w:r>
     </w:p>
     <w:p>
-      <w:pPr>
-        <w:rPr>
-          <w:rFonts w:hint="eastAsia"/>
-        </w:rPr>
-      </w:pPr>
       <w:r>
         <w:rPr>
           <w:rFonts w:hint="eastAsia"/>
@@ -56,11 +51,6 @@
       </w:r>
     </w:p>
     <w:p>
-      <w:pPr>
-        <w:rPr>
-          <w:rFonts w:hint="eastAsia"/>
-        </w:rPr>
-      </w:pPr>
       <w:r>
         <w:rPr>
           <w:rFonts w:hint="eastAsia"/>
@@ -81,11 +71,6 @@
       </w:r>
     </w:p>
     <w:p>
-      <w:pPr>
-        <w:rPr>
-          <w:rFonts w:hint="eastAsia"/>
-        </w:rPr>
-      </w:pPr>
       <w:r>
         <w:rPr>
           <w:rFonts w:hint="eastAsia"/>
@@ -120,11 +105,6 @@
       </w:r>
     </w:p>
     <w:p>
-      <w:pPr>
-        <w:rPr>
-          <w:rFonts w:hint="eastAsia"/>
-        </w:rPr>
-      </w:pPr>
       <w:r>
         <w:rPr>
           <w:rFonts w:hint="eastAsia"/>
@@ -159,11 +139,6 @@
       </w:r>
     </w:p>
     <w:p>
-      <w:pPr>
-        <w:rPr>
-          <w:rFonts w:hint="eastAsia"/>
-        </w:rPr>
-      </w:pPr>
       <w:r>
         <w:rPr>
           <w:rFonts w:hint="eastAsia"/>
@@ -184,11 +159,6 @@
       </w:r>
     </w:p>
     <w:p>
-      <w:pPr>
-        <w:rPr>
-          <w:rFonts w:hint="eastAsia"/>
-        </w:rPr>
-      </w:pPr>
       <w:r>
         <w:rPr>
           <w:rFonts w:hint="eastAsia"/>
@@ -209,11 +179,6 @@
       </w:r>
     </w:p>
     <w:p>
-      <w:pPr>
-        <w:rPr>
-          <w:rFonts w:hint="eastAsia"/>
-        </w:rPr>
-      </w:pPr>
       <w:r>
         <w:rPr>
           <w:rFonts w:hint="eastAsia"/>
@@ -234,11 +199,6 @@
       </w:r>
     </w:p>
     <w:p>
-      <w:pPr>
-        <w:rPr>
-          <w:rFonts w:hint="eastAsia"/>
-        </w:rPr>
-      </w:pPr>
       <w:r>
         <w:rPr>
           <w:rFonts w:hint="eastAsia"/>
@@ -271,11 +231,6 @@
       </w:r>
     </w:p>
     <w:p>
-      <w:pPr>
-        <w:rPr>
-          <w:rFonts w:hint="eastAsia"/>
-        </w:rPr>
-      </w:pPr>
       <w:r>
         <w:rPr>
           <w:rFonts w:hint="eastAsia"/>
@@ -333,11 +288,6 @@
       </w:r>
     </w:p>
     <w:p>
-      <w:pPr>
-        <w:rPr>
-          <w:rFonts w:hint="eastAsia"/>
-        </w:rPr>
-      </w:pPr>
       <w:r>
         <w:rPr>
           <w:rFonts w:hint="eastAsia"/>
@@ -632,9 +582,6 @@
     <w:p>
       <w:pPr>
         <w:pStyle w:val="4"/>
-        <w:rPr>
-          <w:rFonts w:hint="eastAsia"/>
-        </w:rPr>
       </w:pPr>
       <w:r>
         <w:rPr>
@@ -667,11 +614,6 @@
       </w:r>
     </w:p>
     <w:p>
-      <w:pPr>
-        <w:rPr>
-          <w:rFonts w:hint="eastAsia"/>
-        </w:rPr>
-      </w:pPr>
       <w:r>
         <w:rPr>
           <w:rFonts w:hint="eastAsia"/>
@@ -851,11 +793,6 @@
       </w:r>
     </w:p>
     <w:p>
-      <w:pPr>
-        <w:rPr>
-          <w:rFonts w:hint="eastAsia"/>
-        </w:rPr>
-      </w:pPr>
       <w:r>
         <w:rPr>
           <w:rFonts w:hint="eastAsia"/>
@@ -945,14 +882,14 @@
         <w:rPr>
           <w:rFonts w:hint="eastAsia"/>
         </w:rPr>
-        <w:t>析构</w:t>
+        <w:t>析</w:t>
       </w:r>
       <w:proofErr w:type="gramEnd"/>
       <w:r>
         <w:rPr>
           <w:rFonts w:hint="eastAsia"/>
         </w:rPr>
-        <w:t>函数的调用顺序</w:t>
+        <w:t>构函数的调用顺序</w:t>
       </w:r>
       <w:r>
         <w:rPr>
@@ -1048,14 +985,14 @@
         <w:rPr>
           <w:rFonts w:hint="eastAsia"/>
         </w:rPr>
-        <w:t>析构</w:t>
+        <w:t>析</w:t>
       </w:r>
       <w:proofErr w:type="gramEnd"/>
       <w:r>
         <w:rPr>
           <w:rFonts w:hint="eastAsia"/>
         </w:rPr>
-        <w:t>函数的调用情况。</w:t>
+        <w:t>构函数的调用情况。</w:t>
       </w:r>
     </w:p>
     <w:p>
@@ -4210,87 +4147,121 @@
       </w:r>
     </w:p>
     <w:p>
+      <w:r>
+        <w:rPr>
+          <w:rFonts w:hint="eastAsia"/>
+        </w:rPr>
+        <w:t>CPU</w:t>
+      </w:r>
+      <w:r>
+        <w:rPr>
+          <w:rFonts w:hint="eastAsia"/>
+        </w:rPr>
+        <w:t>的构造函数</w:t>
+      </w:r>
+      <w:r>
+        <w:rPr>
+          <w:rFonts w:hint="eastAsia"/>
+        </w:rPr>
+        <w:t>2</w:t>
+      </w:r>
+    </w:p>
+    <w:p>
+      <w:proofErr w:type="spellStart"/>
+      <w:r>
+        <w:rPr>
+          <w:rFonts w:hint="eastAsia"/>
+        </w:rPr>
+        <w:t>CPU:run</w:t>
+      </w:r>
+      <w:proofErr w:type="spellEnd"/>
+      <w:r>
+        <w:rPr>
+          <w:rFonts w:hint="eastAsia"/>
+        </w:rPr>
+        <w:t>函数</w:t>
+      </w:r>
+    </w:p>
+    <w:p>
+      <w:proofErr w:type="spellStart"/>
+      <w:r>
+        <w:rPr>
+          <w:rFonts w:hint="eastAsia"/>
+        </w:rPr>
+        <w:t>CPU:stop</w:t>
+      </w:r>
+      <w:proofErr w:type="spellEnd"/>
+      <w:r>
+        <w:rPr>
+          <w:rFonts w:hint="eastAsia"/>
+        </w:rPr>
+        <w:t>函数</w:t>
+      </w:r>
+    </w:p>
+    <w:p>
+      <w:r>
+        <w:rPr>
+          <w:rFonts w:hint="eastAsia"/>
+        </w:rPr>
+        <w:t>CPU</w:t>
+      </w:r>
+      <w:proofErr w:type="gramStart"/>
+      <w:r>
+        <w:rPr>
+          <w:rFonts w:hint="eastAsia"/>
+        </w:rPr>
+        <w:t>的析构函数</w:t>
+      </w:r>
+      <w:proofErr w:type="gramEnd"/>
+    </w:p>
+    <w:p>
       <w:pPr>
         <w:rPr>
           <w:rFonts w:hint="eastAsia"/>
         </w:rPr>
       </w:pPr>
-      <w:r>
-        <w:rPr>
-          <w:rFonts w:hint="eastAsia"/>
-        </w:rPr>
-        <w:t>CPU</w:t>
-      </w:r>
-      <w:r>
-        <w:rPr>
-          <w:rFonts w:hint="eastAsia"/>
-        </w:rPr>
-        <w:t>的构造函数</w:t>
-      </w:r>
-      <w:r>
-        <w:rPr>
-          <w:rFonts w:hint="eastAsia"/>
-        </w:rPr>
-        <w:t>2</w:t>
-      </w:r>
-    </w:p>
-    <w:p>
-      <w:pPr>
-        <w:rPr>
-          <w:rFonts w:hint="eastAsia"/>
-        </w:rPr>
-      </w:pPr>
-      <w:proofErr w:type="spellStart"/>
-      <w:r>
-        <w:rPr>
-          <w:rFonts w:hint="eastAsia"/>
-        </w:rPr>
-        <w:t>CPU:run</w:t>
-      </w:r>
-      <w:proofErr w:type="spellEnd"/>
-      <w:r>
-        <w:rPr>
-          <w:rFonts w:hint="eastAsia"/>
-        </w:rPr>
-        <w:t>函数</w:t>
-      </w:r>
-    </w:p>
-    <w:p>
-      <w:pPr>
-        <w:rPr>
-          <w:rFonts w:hint="eastAsia"/>
-        </w:rPr>
-      </w:pPr>
-      <w:proofErr w:type="spellStart"/>
-      <w:r>
-        <w:rPr>
-          <w:rFonts w:hint="eastAsia"/>
-        </w:rPr>
-        <w:t>CPU:stop</w:t>
-      </w:r>
-      <w:proofErr w:type="spellEnd"/>
-      <w:r>
-        <w:rPr>
-          <w:rFonts w:hint="eastAsia"/>
-        </w:rPr>
-        <w:t>函数</w:t>
-      </w:r>
-    </w:p>
-    <w:p>
-      <w:r>
-        <w:rPr>
-          <w:rFonts w:hint="eastAsia"/>
-        </w:rPr>
-        <w:t>CPU</w:t>
-      </w:r>
-      <w:proofErr w:type="gramStart"/>
-      <w:r>
-        <w:rPr>
-          <w:rFonts w:hint="eastAsia"/>
-        </w:rPr>
-        <w:t>的析构函数</w:t>
-      </w:r>
-      <w:proofErr w:type="gramEnd"/>
+      <w:bookmarkStart w:id="1" w:name="_GoBack"/>
+      <w:r>
+        <w:rPr>
+          <w:noProof/>
+        </w:rPr>
+        <w:drawing>
+          <wp:inline distT="0" distB="0" distL="0" distR="0" wp14:anchorId="29F3A745" wp14:editId="54C1A846">
+            <wp:extent cx="5274310" cy="2965450"/>
+            <wp:effectExtent l="0" t="0" r="2540" b="6350"/>
+            <wp:docPr id="1" name="图片 1"/>
+            <wp:cNvGraphicFramePr>
+              <a:graphicFrameLocks xmlns:a="http://schemas.openxmlformats.org/drawingml/2006/main" noChangeAspect="1"/>
+            </wp:cNvGraphicFramePr>
+            <a:graphic xmlns:a="http://schemas.openxmlformats.org/drawingml/2006/main">
+              <a:graphicData uri="http://schemas.openxmlformats.org/drawingml/2006/picture">
+                <pic:pic xmlns:pic="http://schemas.openxmlformats.org/drawingml/2006/picture">
+                  <pic:nvPicPr>
+                    <pic:cNvPr id="1" name=""/>
+                    <pic:cNvPicPr/>
+                  </pic:nvPicPr>
+                  <pic:blipFill>
+                    <a:blip r:embed="rId4"/>
+                    <a:stretch>
+                      <a:fillRect/>
+                    </a:stretch>
+                  </pic:blipFill>
+                  <pic:spPr>
+                    <a:xfrm>
+                      <a:off x="0" y="0"/>
+                      <a:ext cx="5274310" cy="2965450"/>
+                    </a:xfrm>
+                    <a:prstGeom prst="rect">
+                      <a:avLst/>
+                    </a:prstGeom>
+                  </pic:spPr>
+                </pic:pic>
+              </a:graphicData>
+            </a:graphic>
+          </wp:inline>
+        </w:drawing>
+      </w:r>
+      <w:bookmarkEnd w:id="1"/>
     </w:p>
     <w:p>
       <w:pPr>
@@ -4368,15 +4339,7 @@
         <w:rPr>
           <w:rFonts w:hint="eastAsia"/>
         </w:rPr>
-        <w:t>”</w:t>
-      </w:r>
-      <w:bookmarkStart w:id="1" w:name="_GoBack"/>
-      <w:bookmarkEnd w:id="1"/>
-      <w:r>
-        <w:rPr>
-          <w:rFonts w:hint="eastAsia"/>
-        </w:rPr>
-        <w:t>是调用了</w:t>
+        <w:t>”是调用了</w:t>
       </w:r>
       <w:r>
         <w:t>CPU</w:t>
@@ -4502,13 +4465,7 @@
         <w:rPr>
           <w:rFonts w:hint="eastAsia"/>
         </w:rPr>
-        <w:t>函数</w:t>
-      </w:r>
-      <w:r>
-        <w:rPr>
-          <w:rFonts w:hint="eastAsia"/>
-        </w:rPr>
-        <w:t>”和“</w:t>
+        <w:t>函数”和“</w:t>
       </w:r>
       <w:proofErr w:type="spellStart"/>
       <w:r>
@@ -4522,13 +4479,7 @@
         <w:rPr>
           <w:rFonts w:hint="eastAsia"/>
         </w:rPr>
-        <w:t>函数</w:t>
-      </w:r>
-      <w:r>
-        <w:rPr>
-          <w:rFonts w:hint="eastAsia"/>
-        </w:rPr>
-        <w:t>”是调用了成员函数</w:t>
+        <w:t>函数”是调用了成员函数</w:t>
       </w:r>
       <w:r>
         <w:rPr>
@@ -4586,13 +4537,7 @@
         <w:rPr>
           <w:rFonts w:hint="eastAsia"/>
         </w:rPr>
-        <w:t>的析构函数</w:t>
-      </w:r>
-      <w:r>
-        <w:rPr>
-          <w:rFonts w:hint="eastAsia"/>
-        </w:rPr>
-        <w:t>”。</w:t>
+        <w:t>的析构函数”。</w:t>
       </w:r>
     </w:p>
     <w:p>
@@ -4603,15 +4548,13 @@
         <w:rPr>
           <w:rFonts w:hint="eastAsia"/>
         </w:rPr>
+        <w:lastRenderedPageBreak/>
         <w:t>八、实验小结</w:t>
       </w:r>
     </w:p>
     <w:p>
       <w:pPr>
         <w:ind w:firstLine="420"/>
-        <w:rPr>
-          <w:rFonts w:hint="eastAsia"/>
-        </w:rPr>
       </w:pPr>
       <w:r>
         <w:rPr>
@@ -4638,28 +4581,28 @@
         <w:rPr>
           <w:rFonts w:hint="eastAsia"/>
         </w:rPr>
-        <w:t>析构</w:t>
+        <w:t>析</w:t>
       </w:r>
       <w:proofErr w:type="gramEnd"/>
       <w:r>
         <w:rPr>
           <w:rFonts w:hint="eastAsia"/>
         </w:rPr>
-        <w:t>函数的调用顺序，以及</w:t>
+        <w:t>构函数的调用顺序，以及</w:t>
       </w:r>
       <w:proofErr w:type="gramStart"/>
       <w:r>
         <w:rPr>
           <w:rFonts w:hint="eastAsia"/>
         </w:rPr>
-        <w:t>类对象</w:t>
+        <w:t>类对</w:t>
       </w:r>
       <w:proofErr w:type="gramEnd"/>
       <w:r>
         <w:rPr>
           <w:rFonts w:hint="eastAsia"/>
         </w:rPr>
-        <w:t>如何通过构造函数给私有成员赋值。同时，我也重新加深了对枚举类型数据的理解</w:t>
+        <w:t>象如何通过构造函数给私有成员赋值。同时，我也重新加深了对枚举类型数据的理解</w:t>
       </w:r>
       <w:r>
         <w:rPr>
@@ -4668,13 +4611,7 @@
         <w:t>，填补了之前的只是空缺。</w:t>
       </w:r>
     </w:p>
-    <w:p>
-      <w:pPr>
-        <w:rPr>
-          <w:rFonts w:hint="eastAsia"/>
-        </w:rPr>
-      </w:pPr>
-    </w:p>
+    <w:p/>
     <w:sectPr>
       <w:pgSz w:w="11906" w:h="16838"/>
       <w:pgMar w:top="1440" w:right="1800" w:bottom="1440" w:left="1800" w:header="851" w:footer="992" w:gutter="0"/>
@@ -4854,7 +4791,7 @@
     <w:lsdException w:name="Table Web 2" w:semiHidden="1" w:unhideWhenUsed="1"/>
     <w:lsdException w:name="Table Web 3" w:semiHidden="1" w:unhideWhenUsed="1"/>
     <w:lsdException w:name="Balloon Text" w:semiHidden="1" w:unhideWhenUsed="1"/>
-    <w:lsdException w:name="Table Grid" w:semiHidden="1" w:uiPriority="59" w:unhideWhenUsed="1"/>
+    <w:lsdException w:name="Table Grid" w:uiPriority="59"/>
     <w:lsdException w:name="Table Theme" w:semiHidden="1" w:unhideWhenUsed="1"/>
     <w:lsdException w:name="Placeholder Text" w:semiHidden="1"/>
     <w:lsdException w:name="No Spacing" w:uiPriority="1" w:qFormat="1"/>
